--- a/Extra files/Dagbok.docx
+++ b/Extra files/Dagbok.docx
@@ -70,13 +70,7 @@
         <w:t>ivit</w:t>
       </w:r>
       <w:r>
-        <w:t xml:space="preserve"> in</w:t>
-      </w:r>
-      <w:r>
-        <w:t xml:space="preserve"> </w:t>
-      </w:r>
-      <w:r>
-        <w:t xml:space="preserve">detta som en kommentar. </w:t>
+        <w:t xml:space="preserve"> in detta som en kommentar. </w:t>
       </w:r>
       <w:r>
         <w:br/>
@@ -492,7 +486,55 @@
         <w:br/>
       </w:r>
       <w:r>
-        <w:t>Lagt till …</w:t>
+        <w:t xml:space="preserve">Försökt få till </w:t>
+      </w:r>
+      <w:proofErr w:type="spellStart"/>
+      <w:r>
+        <w:t>strategy</w:t>
+      </w:r>
+      <w:proofErr w:type="spellEnd"/>
+      <w:r>
+        <w:t xml:space="preserve"> </w:t>
+      </w:r>
+      <w:proofErr w:type="spellStart"/>
+      <w:r>
+        <w:t>pattern</w:t>
+      </w:r>
+      <w:proofErr w:type="spellEnd"/>
+      <w:r>
+        <w:t xml:space="preserve"> i </w:t>
+      </w:r>
+      <w:proofErr w:type="spellStart"/>
+      <w:r>
+        <w:t>Calculate</w:t>
+      </w:r>
+      <w:proofErr w:type="spellEnd"/>
+      <w:r>
+        <w:t xml:space="preserve"> för att slippa upprepa kod. Hade visst redan börjat med </w:t>
+      </w:r>
+      <w:proofErr w:type="spellStart"/>
+      <w:r>
+        <w:t>strategy</w:t>
+      </w:r>
+      <w:proofErr w:type="spellEnd"/>
+      <w:r>
+        <w:t xml:space="preserve"> </w:t>
+      </w:r>
+      <w:proofErr w:type="spellStart"/>
+      <w:r>
+        <w:t>pattern</w:t>
+      </w:r>
+      <w:proofErr w:type="spellEnd"/>
+      <w:r>
+        <w:t xml:space="preserve"> i </w:t>
+      </w:r>
+      <w:proofErr w:type="spellStart"/>
+      <w:r>
+        <w:t>shapes</w:t>
+      </w:r>
+      <w:proofErr w:type="spellEnd"/>
+      <w:r>
+        <w:t xml:space="preserve"> så jag fortsatte med det också.  </w:t>
       </w:r>
     </w:p>
     <w:p>
@@ -532,8 +574,6 @@
       </w:r>
       <w:r>
         <w:br/>
-      </w:r>
-      <w:r>
         <w:t xml:space="preserve"># Miniräknare - redovisa svar med två decimaler </w:t>
       </w:r>
       <w:proofErr w:type="spellStart"/>
@@ -590,13 +630,8 @@
         <w:spacing w:line="240" w:lineRule="auto"/>
       </w:pPr>
       <w:r>
-        <w:t xml:space="preserve">?? Ska användaren mata in två tal även vid roten </w:t>
-      </w:r>
-      <w:proofErr w:type="gramStart"/>
-      <w:r>
-        <w:t>ur ??</w:t>
-      </w:r>
-      <w:proofErr w:type="gramEnd"/>
+        <w:t>?? Ska användaren mata in två tal även vid roten ur ??</w:t>
+      </w:r>
     </w:p>
     <w:p>
       <w:pPr>

--- a/Extra files/Dagbok.docx
+++ b/Extra files/Dagbok.docx
@@ -80,104 +80,43 @@
         <w:t>t</w:t>
       </w:r>
       <w:r>
-        <w:t xml:space="preserve"> en koppling till databas via </w:t>
-      </w:r>
-      <w:proofErr w:type="spellStart"/>
-      <w:r>
-        <w:t>Code</w:t>
-      </w:r>
-      <w:proofErr w:type="spellEnd"/>
+        <w:t xml:space="preserve"> en koppling till databas via Code First</w:t>
+      </w:r>
+      <w:r>
+        <w:t xml:space="preserve"> och skapa</w:t>
+      </w:r>
+      <w:r>
+        <w:t>t</w:t>
+      </w:r>
+      <w:r>
+        <w:t xml:space="preserve"> en databas från koden. </w:t>
+      </w:r>
+      <w:r>
+        <w:br/>
+        <w:t>Skapa</w:t>
+      </w:r>
+      <w:r>
+        <w:t>t</w:t>
+      </w:r>
       <w:r>
         <w:t xml:space="preserve"> </w:t>
       </w:r>
-      <w:proofErr w:type="spellStart"/>
-      <w:r>
-        <w:t>First</w:t>
-      </w:r>
-      <w:proofErr w:type="spellEnd"/>
-      <w:r>
-        <w:t xml:space="preserve"> och skapa</w:t>
+      <w:r>
+        <w:t xml:space="preserve">ett class library </w:t>
+      </w:r>
+      <w:r>
+        <w:t>för beräkningar. Gjor</w:t>
       </w:r>
       <w:r>
         <w:t>t</w:t>
       </w:r>
       <w:r>
-        <w:t xml:space="preserve"> en databas från koden. </w:t>
-      </w:r>
-      <w:r>
-        <w:br/>
-        <w:t>Skapa</w:t>
+        <w:t xml:space="preserve"> ett till class library för felhantering. Funderade på om det skulle vara ett och samma class library men </w:t>
       </w:r>
       <w:r>
         <w:t>t</w:t>
       </w:r>
       <w:r>
-        <w:t xml:space="preserve"> </w:t>
-      </w:r>
-      <w:r>
-        <w:t xml:space="preserve">ett </w:t>
-      </w:r>
-      <w:proofErr w:type="spellStart"/>
-      <w:r>
-        <w:t>class</w:t>
-      </w:r>
-      <w:proofErr w:type="spellEnd"/>
-      <w:r>
-        <w:t xml:space="preserve"> </w:t>
-      </w:r>
-      <w:proofErr w:type="spellStart"/>
-      <w:r>
-        <w:t>library</w:t>
-      </w:r>
-      <w:proofErr w:type="spellEnd"/>
-      <w:r>
-        <w:t xml:space="preserve"> </w:t>
-      </w:r>
-      <w:r>
-        <w:t>för beräkningar. Gjor</w:t>
-      </w:r>
-      <w:r>
-        <w:t>t</w:t>
-      </w:r>
-      <w:r>
-        <w:t xml:space="preserve"> ett till </w:t>
-      </w:r>
-      <w:proofErr w:type="spellStart"/>
-      <w:r>
-        <w:t>class</w:t>
-      </w:r>
-      <w:proofErr w:type="spellEnd"/>
-      <w:r>
-        <w:t xml:space="preserve"> </w:t>
-      </w:r>
-      <w:proofErr w:type="spellStart"/>
-      <w:r>
-        <w:t>library</w:t>
-      </w:r>
-      <w:proofErr w:type="spellEnd"/>
-      <w:r>
-        <w:t xml:space="preserve"> för felhantering. Funderade på om det skulle vara ett och samma </w:t>
-      </w:r>
-      <w:proofErr w:type="spellStart"/>
-      <w:r>
-        <w:t>class</w:t>
-      </w:r>
-      <w:proofErr w:type="spellEnd"/>
-      <w:r>
-        <w:t xml:space="preserve"> </w:t>
-      </w:r>
-      <w:proofErr w:type="spellStart"/>
-      <w:r>
-        <w:t>library</w:t>
-      </w:r>
-      <w:proofErr w:type="spellEnd"/>
-      <w:r>
-        <w:t xml:space="preserve"> men </w:t>
-      </w:r>
-      <w:r>
-        <w:t>t</w:t>
-      </w:r>
-      <w:r>
         <w:t>än</w:t>
       </w:r>
       <w:r>
@@ -187,23 +126,7 @@
         <w:t xml:space="preserve">att det blir enklare att hantera dem ifall </w:t>
       </w:r>
       <w:r>
-        <w:t xml:space="preserve">varje </w:t>
-      </w:r>
-      <w:proofErr w:type="spellStart"/>
-      <w:r>
-        <w:t>class</w:t>
-      </w:r>
-      <w:proofErr w:type="spellEnd"/>
-      <w:r>
-        <w:t xml:space="preserve"> </w:t>
-      </w:r>
-      <w:proofErr w:type="spellStart"/>
-      <w:r>
-        <w:t>library</w:t>
-      </w:r>
-      <w:proofErr w:type="spellEnd"/>
-      <w:r>
-        <w:t xml:space="preserve"> bara innehåller en sak.</w:t>
+        <w:t>varje class library bara innehåller en sak.</w:t>
       </w:r>
       <w:r>
         <w:t xml:space="preserve"> Om jag skulle vilja använda exempelvis </w:t>
@@ -215,23 +138,7 @@
         <w:t>i ett annat projekt så behöver jag inte</w:t>
       </w:r>
       <w:r>
-        <w:t xml:space="preserve"> ha beräkningar med i samma </w:t>
-      </w:r>
-      <w:proofErr w:type="spellStart"/>
-      <w:r>
-        <w:t>class</w:t>
-      </w:r>
-      <w:proofErr w:type="spellEnd"/>
-      <w:r>
-        <w:t xml:space="preserve"> </w:t>
-      </w:r>
-      <w:proofErr w:type="spellStart"/>
-      <w:r>
-        <w:t>library</w:t>
-      </w:r>
-      <w:proofErr w:type="spellEnd"/>
-      <w:r>
-        <w:t xml:space="preserve">. </w:t>
+        <w:t xml:space="preserve"> ha beräkningar med i samma class library. </w:t>
       </w:r>
       <w:r>
         <w:t xml:space="preserve"> </w:t>
@@ -260,29 +167,13 @@
         <w:t>t</w:t>
       </w:r>
       <w:r>
-        <w:t xml:space="preserve"> ett interface </w:t>
-      </w:r>
-      <w:proofErr w:type="spellStart"/>
-      <w:r>
-        <w:t>IShape</w:t>
-      </w:r>
-      <w:proofErr w:type="spellEnd"/>
-      <w:r>
-        <w:t xml:space="preserve"> för att </w:t>
+        <w:t xml:space="preserve"> ett interface IShape för att </w:t>
       </w:r>
       <w:r>
         <w:t xml:space="preserve">kunna lägga till fler </w:t>
       </w:r>
       <w:r>
-        <w:t xml:space="preserve">former, men vet inte hur det ska fungera. Kollat på </w:t>
-      </w:r>
-      <w:proofErr w:type="spellStart"/>
-      <w:r>
-        <w:t>youtube</w:t>
-      </w:r>
-      <w:proofErr w:type="spellEnd"/>
-      <w:r>
-        <w:t xml:space="preserve"> och gamla anteckningar</w:t>
+        <w:t>former, men vet inte hur det ska fungera. Kollat på youtube och gamla anteckningar</w:t>
       </w:r>
       <w:r>
         <w:t xml:space="preserve"> om interfaces</w:t>
@@ -317,153 +208,90 @@
         <w:br/>
       </w:r>
       <w:r>
-        <w:t xml:space="preserve">Kollat mer på </w:t>
-      </w:r>
-      <w:proofErr w:type="spellStart"/>
-      <w:r>
-        <w:t>youtube</w:t>
-      </w:r>
-      <w:proofErr w:type="spellEnd"/>
-      <w:r>
-        <w:t xml:space="preserve"> om </w:t>
-      </w:r>
-      <w:proofErr w:type="spellStart"/>
-      <w:r>
-        <w:t>dependency</w:t>
-      </w:r>
-      <w:proofErr w:type="spellEnd"/>
+        <w:t>Kollat mer på youtube om dependency injection.</w:t>
+      </w:r>
+      <w:r>
+        <w:br/>
+      </w:r>
+      <w:r>
+        <w:t>Kopierat kod från tidigare sten, sax, påse spel</w:t>
+      </w:r>
+      <w:r>
+        <w:t xml:space="preserve"> och anpassat så att koden fungerar ok i projektet.</w:t>
+      </w:r>
+      <w:r>
+        <w:br/>
+        <w:t>Lagt till CRUD</w:t>
+      </w:r>
+      <w:r>
+        <w:t xml:space="preserve">Menu och createShape. I </w:t>
+      </w:r>
+      <w:r>
+        <w:t>Shape-</w:t>
+      </w:r>
+      <w:r>
+        <w:t xml:space="preserve">menyn ska </w:t>
+      </w:r>
+      <w:r>
+        <w:t xml:space="preserve">den form som valts </w:t>
+      </w:r>
+      <w:r>
+        <w:t>skicka</w:t>
+      </w:r>
+      <w:r>
+        <w:t>s</w:t>
+      </w:r>
+      <w:r>
+        <w:t xml:space="preserve"> med </w:t>
+      </w:r>
+      <w:r>
+        <w:t>(genom att använda</w:t>
+      </w:r>
       <w:r>
         <w:t xml:space="preserve"> </w:t>
       </w:r>
-      <w:proofErr w:type="spellStart"/>
-      <w:r>
-        <w:t>injection</w:t>
-      </w:r>
-      <w:proofErr w:type="spellEnd"/>
-      <w:r>
-        <w:t>.</w:t>
-      </w:r>
-      <w:r>
-        <w:br/>
-      </w:r>
-      <w:r>
-        <w:t>Kopierat kod från tidigare sten, sax, påse spel</w:t>
-      </w:r>
-      <w:r>
-        <w:t xml:space="preserve"> och anpassat så att koden fungerar ok i projektet.</w:t>
-      </w:r>
-      <w:r>
-        <w:br/>
+      <w:r>
+        <w:t>IS</w:t>
+      </w:r>
+      <w:r>
+        <w:t>hape</w:t>
+      </w:r>
+      <w:r>
+        <w:t xml:space="preserve">) </w:t>
+      </w:r>
+      <w:r>
+        <w:t xml:space="preserve">och </w:t>
+      </w:r>
+      <w:r>
+        <w:t>med</w:t>
+      </w:r>
+      <w:r>
+        <w:t xml:space="preserve"> den skapas olika former </w:t>
+      </w:r>
+      <w:r>
+        <w:t>utifrån</w:t>
+      </w:r>
+      <w:r>
+        <w:t xml:space="preserve"> </w:t>
+      </w:r>
+      <w:r>
+        <w:t>respektive</w:t>
+      </w:r>
+      <w:r>
+        <w:t xml:space="preserve"> beräkningar.</w:t>
+      </w:r>
+      <w:r>
+        <w:br/>
+        <w:t xml:space="preserve">Skapat beräkningar av formerna. </w:t>
+      </w:r>
+      <w:r>
+        <w:br/>
+      </w:r>
+      <w:r>
         <w:t xml:space="preserve">Lagt till </w:t>
       </w:r>
-      <w:proofErr w:type="spellStart"/>
-      <w:r>
-        <w:t>CRUD</w:t>
-      </w:r>
-      <w:r>
-        <w:t>Menu</w:t>
-      </w:r>
-      <w:proofErr w:type="spellEnd"/>
-      <w:r>
-        <w:t xml:space="preserve"> och </w:t>
-      </w:r>
-      <w:proofErr w:type="spellStart"/>
-      <w:r>
-        <w:t>createShape</w:t>
-      </w:r>
-      <w:proofErr w:type="spellEnd"/>
-      <w:r>
-        <w:t xml:space="preserve">. I </w:t>
-      </w:r>
-      <w:proofErr w:type="spellStart"/>
-      <w:r>
-        <w:t>Shape</w:t>
-      </w:r>
-      <w:proofErr w:type="spellEnd"/>
-      <w:r>
-        <w:t>-</w:t>
-      </w:r>
-      <w:r>
-        <w:t xml:space="preserve">menyn ska </w:t>
-      </w:r>
-      <w:r>
-        <w:t xml:space="preserve">den form som valts </w:t>
-      </w:r>
-      <w:r>
-        <w:t>skicka</w:t>
-      </w:r>
-      <w:r>
-        <w:t>s</w:t>
-      </w:r>
-      <w:r>
-        <w:t xml:space="preserve"> med </w:t>
-      </w:r>
-      <w:r>
-        <w:t>(genom att använda</w:t>
-      </w:r>
-      <w:r>
-        <w:t xml:space="preserve"> </w:t>
-      </w:r>
-      <w:proofErr w:type="spellStart"/>
-      <w:r>
-        <w:t>IS</w:t>
-      </w:r>
-      <w:r>
-        <w:t>hape</w:t>
-      </w:r>
-      <w:proofErr w:type="spellEnd"/>
-      <w:r>
-        <w:t xml:space="preserve">) </w:t>
-      </w:r>
-      <w:r>
-        <w:t xml:space="preserve">och </w:t>
-      </w:r>
-      <w:r>
-        <w:t>med</w:t>
-      </w:r>
-      <w:r>
-        <w:t xml:space="preserve"> den skapas olika former </w:t>
-      </w:r>
-      <w:r>
-        <w:t>utifrån</w:t>
-      </w:r>
-      <w:r>
-        <w:t xml:space="preserve"> </w:t>
-      </w:r>
-      <w:r>
-        <w:t>respektive</w:t>
-      </w:r>
-      <w:r>
-        <w:t xml:space="preserve"> beräkningar.</w:t>
-      </w:r>
-      <w:r>
-        <w:br/>
-        <w:t xml:space="preserve">Skapat beräkningar av formerna. </w:t>
-      </w:r>
-      <w:r>
-        <w:br/>
-      </w:r>
-      <w:r>
-        <w:t xml:space="preserve">Lagt till </w:t>
-      </w:r>
-      <w:r>
-        <w:t xml:space="preserve">klasserna </w:t>
-      </w:r>
-      <w:proofErr w:type="spellStart"/>
-      <w:r>
-        <w:t>CreateShape</w:t>
-      </w:r>
-      <w:proofErr w:type="spellEnd"/>
-      <w:r>
-        <w:t xml:space="preserve"> och </w:t>
-      </w:r>
-      <w:proofErr w:type="spellStart"/>
-      <w:r>
-        <w:t>ReadShape</w:t>
-      </w:r>
-      <w:proofErr w:type="spellEnd"/>
-      <w:r>
-        <w:t xml:space="preserve"> som ska gälla för alla tänkbara former som kan skapas så att det bara behövs en klass för själva formens uträkning</w:t>
+      <w:r>
+        <w:t>klasserna CreateShape och ReadShape som ska gälla för alla tänkbara former som kan skapas så att det bara behövs en klass för själva formens uträkning</w:t>
       </w:r>
       <w:r>
         <w:t xml:space="preserve"> om man vill redigera programmet och lägga till en ny form. </w:t>
@@ -486,55 +314,7 @@
         <w:br/>
       </w:r>
       <w:r>
-        <w:t xml:space="preserve">Försökt få till </w:t>
-      </w:r>
-      <w:proofErr w:type="spellStart"/>
-      <w:r>
-        <w:t>strategy</w:t>
-      </w:r>
-      <w:proofErr w:type="spellEnd"/>
-      <w:r>
-        <w:t xml:space="preserve"> </w:t>
-      </w:r>
-      <w:proofErr w:type="spellStart"/>
-      <w:r>
-        <w:t>pattern</w:t>
-      </w:r>
-      <w:proofErr w:type="spellEnd"/>
-      <w:r>
-        <w:t xml:space="preserve"> i </w:t>
-      </w:r>
-      <w:proofErr w:type="spellStart"/>
-      <w:r>
-        <w:t>Calculate</w:t>
-      </w:r>
-      <w:proofErr w:type="spellEnd"/>
-      <w:r>
-        <w:t xml:space="preserve"> för att slippa upprepa kod. Hade visst redan börjat med </w:t>
-      </w:r>
-      <w:proofErr w:type="spellStart"/>
-      <w:r>
-        <w:t>strategy</w:t>
-      </w:r>
-      <w:proofErr w:type="spellEnd"/>
-      <w:r>
-        <w:t xml:space="preserve"> </w:t>
-      </w:r>
-      <w:proofErr w:type="spellStart"/>
-      <w:r>
-        <w:t>pattern</w:t>
-      </w:r>
-      <w:proofErr w:type="spellEnd"/>
-      <w:r>
-        <w:t xml:space="preserve"> i </w:t>
-      </w:r>
-      <w:proofErr w:type="spellStart"/>
-      <w:r>
-        <w:t>shapes</w:t>
-      </w:r>
-      <w:proofErr w:type="spellEnd"/>
-      <w:r>
-        <w:t xml:space="preserve"> så jag fortsatte med det också.  </w:t>
+        <w:t xml:space="preserve">Försökt få till strategy pattern i Calculate för att slippa upprepa kod. Hade visst redan börjat med strategy pattern i shapes så jag fortsatte med det också.  </w:t>
       </w:r>
     </w:p>
     <w:p>
@@ -554,7 +334,17 @@
         <w:br/>
       </w:r>
       <w:r>
-        <w:t>….</w:t>
+        <w:t xml:space="preserve">Arbetade hela förmiddagen i en och samma branch och när jag sedan skulle göra en  merge till master hände ingenting och jag fick inte med mig några klasser. Vet inte varför det hände men misstänker att  det berodde på en merge-conflict? Fick ingen ordning på det och det slutade med att jag kopierade all ny kod för hand vilket inte kändes optimalt. </w:t>
+      </w:r>
+      <w:r>
+        <w:br/>
+        <w:t xml:space="preserve">Har försökt att få till strategy-pattern i min kod vilket tog väldigt lång tid då jag fick göra om de flesta klasser. Det blev bra när det väl var klart eftersom det blev mindre kod jämfört med hur det var innan och mindre upprepad </w:t>
+      </w:r>
+      <w:r>
+        <w:t xml:space="preserve">och onödig </w:t>
+      </w:r>
+      <w:r>
+        <w:t xml:space="preserve">kod. </w:t>
       </w:r>
     </w:p>
     <w:p>
@@ -574,15 +364,7 @@
       </w:r>
       <w:r>
         <w:br/>
-        <w:t xml:space="preserve"># Miniräknare - redovisa svar med två decimaler </w:t>
-      </w:r>
-      <w:proofErr w:type="spellStart"/>
-      <w:r>
-        <w:t>vb</w:t>
-      </w:r>
-      <w:proofErr w:type="spellEnd"/>
-      <w:r>
-        <w:t>.</w:t>
+        <w:t># Miniräknare - redovisa svar med två decimaler vb.</w:t>
       </w:r>
     </w:p>
     <w:p>
@@ -622,6 +404,7 @@
         <w:spacing w:line="240" w:lineRule="auto"/>
       </w:pPr>
       <w:r>
+        <w:lastRenderedPageBreak/>
         <w:t># Om beräkningarna uppdateras så ska även svaret uppdateras.</w:t>
       </w:r>
     </w:p>
@@ -638,15 +421,7 @@
         <w:spacing w:line="240" w:lineRule="auto"/>
       </w:pPr>
       <w:r>
-        <w:t xml:space="preserve"># Seeda </w:t>
-      </w:r>
-      <w:proofErr w:type="spellStart"/>
-      <w:r>
-        <w:t>shapes</w:t>
-      </w:r>
-      <w:proofErr w:type="spellEnd"/>
-      <w:r>
-        <w:t xml:space="preserve"> vid start</w:t>
+        <w:t># Seeda shapes vid start</w:t>
       </w:r>
     </w:p>
     <w:p>
@@ -665,7 +440,6 @@
         <w:spacing w:line="240" w:lineRule="auto"/>
       </w:pPr>
       <w:r>
-        <w:lastRenderedPageBreak/>
         <w:t># Ändra former</w:t>
       </w:r>
     </w:p>
@@ -682,13 +456,8 @@
         <w:spacing w:line="240" w:lineRule="auto"/>
       </w:pPr>
       <w:r>
-        <w:t xml:space="preserve"># </w:t>
-      </w:r>
-      <w:proofErr w:type="spellStart"/>
-      <w:r>
-        <w:t>Readme-fil</w:t>
-      </w:r>
-      <w:proofErr w:type="spellEnd"/>
+        <w:t># Readme-fil</w:t>
+      </w:r>
     </w:p>
     <w:p>
       <w:pPr>

--- a/Extra files/Dagbok.docx
+++ b/Extra files/Dagbok.docx
@@ -338,7 +338,7 @@
       </w:r>
       <w:r>
         <w:br/>
-        <w:t xml:space="preserve">Har försökt att få till strategy-pattern i min kod vilket tog väldigt lång tid då jag fick göra om de flesta klasser. Det blev bra när det väl var klart eftersom det blev mindre kod jämfört med hur det var innan och mindre upprepad </w:t>
+        <w:t xml:space="preserve">Har försökt att få till strategy-pattern i min kod vilket tog väldigt lång tid då jag fick göra om de flesta klasser. Det blev bra när det var klart eftersom det blev mindre kod jämfört med hur det var innan och mindre upprepad </w:t>
       </w:r>
       <w:r>
         <w:t xml:space="preserve">och onödig </w:t>
@@ -346,6 +346,10 @@
       <w:r>
         <w:t xml:space="preserve">kod. </w:t>
       </w:r>
+      <w:r>
+        <w:br/>
+        <w:t>Nyade upp ReadShape i Application och skickade med den genom alla menyer till UpdateShape för att slippa nya upp den där igen.</w:t>
+      </w:r>
     </w:p>
     <w:p>
       <w:pPr>
@@ -396,6 +400,7 @@
         <w:spacing w:line="240" w:lineRule="auto"/>
       </w:pPr>
       <w:r>
+        <w:lastRenderedPageBreak/>
         <w:t># Visa sparade beräkningar</w:t>
       </w:r>
     </w:p>
@@ -404,7 +409,6 @@
         <w:spacing w:line="240" w:lineRule="auto"/>
       </w:pPr>
       <w:r>
-        <w:lastRenderedPageBreak/>
         <w:t># Om beräkningarna uppdateras så ska även svaret uppdateras.</w:t>
       </w:r>
     </w:p>

--- a/Extra files/Dagbok.docx
+++ b/Extra files/Dagbok.docx
@@ -348,7 +348,13 @@
       </w:r>
       <w:r>
         <w:br/>
-        <w:t>Nyade upp ReadShape i Application och skickade med den genom alla menyer till UpdateShape för att slippa nya upp den där igen.</w:t>
+        <w:t>Nyade upp ReadShape i Application och skickade med den genom alla menyer till UpdateShape för att slippa nya upp de</w:t>
+      </w:r>
+      <w:r>
+        <w:t>m</w:t>
+      </w:r>
+      <w:r>
+        <w:t xml:space="preserve"> där igen.</w:t>
       </w:r>
     </w:p>
     <w:p>
